--- a/Reference/The Stage Frights.docx
+++ b/Reference/The Stage Frights.docx
@@ -54,7 +54,12 @@
     </w:p>
     <w:p>
       <w:r>
-        <w:t>merch.html THE SWAG PAGE</w:t>
+        <w:t>swag</w:t>
+      </w:r>
+      <w:bookmarkStart w:id="0" w:name="_GoBack"/>
+      <w:bookmarkEnd w:id="0"/>
+      <w:r>
+        <w:t>.html THE SWAG PAGE</w:t>
       </w:r>
     </w:p>
     <w:p>
@@ -133,8 +138,6 @@
       <w:r>
         <w:t>Tour Name</w:t>
       </w:r>
-      <w:bookmarkStart w:id="0" w:name="_GoBack"/>
-      <w:bookmarkEnd w:id="0"/>
     </w:p>
     <w:p>
       <w:r>
